--- a/public/bch/coPhuc/gioiThieu.docx
+++ b/public/bch/coPhuc/gioiThieu.docx
@@ -4,7 +4,16 @@
   <w:body>
     <w:p>
       <w:r>
-        <w:t>Là một người giáo viên thân thiện, dịu dàng nhưng cũng không kém phần nhiệt huyết trong các hoạt động, cô Châu Hồng Phúc - Trợ lí thanh niên Trường THPT chuyên Trần Đại Nghĩa luôn là một người hướng dẫn tận tâm cho BCH Đoàn trường trong các hoạt động ngoại khoá.</w:t>
+        <w:t xml:space="preserve">Là một người giáo viên thân thiện, dịu dàng nhưng cũng không kém phần nhiệt huyết trong các hoạt động, cô Châu Hồng Phúc - Trợ lí thanh niên Trường THPT chuyên Trần Đại Nghĩa luôn là một người hướng dẫn tận tâm cho </w:t>
+      </w:r>
+      <w:r>
+        <w:t>Ban Chấp hành</w:t>
+      </w:r>
+      <w:r>
+        <w:t xml:space="preserve"> </w:t>
+      </w:r>
+      <w:r>
+        <w:t>Đoàn trường trong các hoạt động ngoại khoá.</w:t>
       </w:r>
     </w:p>
     <w:sectPr>
